--- a/GIT COMMANDS.docx
+++ b/GIT COMMANDS.docx
@@ -36,6 +36,561 @@
       <w:pPr>
         <w:rPr>
           <w:b/>
+          <w:color w:val="FF0000"/>
+          <w:sz w:val="36"/>
+          <w:szCs w:val="36"/>
+        </w:rPr>
+      </w:pPr>
+    </w:p>
+    <w:p>
+      <w:pPr>
+        <w:rPr>
+          <w:b/>
+          <w:color w:val="FF0000"/>
+          <w:sz w:val="36"/>
+          <w:szCs w:val="36"/>
+        </w:rPr>
+      </w:pPr>
+      <w:r>
+        <w:rPr>
+          <w:b/>
+          <w:noProof/>
+          <w:color w:val="FF0000"/>
+          <w:sz w:val="36"/>
+          <w:szCs w:val="36"/>
+        </w:rPr>
+        <w:drawing>
+          <wp:inline distT="0" distB="0" distL="0" distR="0">
+            <wp:extent cx="5943600" cy="3217545"/>
+            <wp:effectExtent l="19050" t="0" r="0" b="0"/>
+            <wp:docPr id="1" name="Picture 1"/>
+            <wp:cNvGraphicFramePr>
+              <a:graphicFrameLocks xmlns:a="http://schemas.openxmlformats.org/drawingml/2006/main" noChangeAspect="1"/>
+            </wp:cNvGraphicFramePr>
+            <a:graphic xmlns:a="http://schemas.openxmlformats.org/drawingml/2006/main">
+              <a:graphicData uri="http://schemas.openxmlformats.org/drawingml/2006/picture">
+                <pic:pic xmlns:pic="http://schemas.openxmlformats.org/drawingml/2006/picture">
+                  <pic:nvPicPr>
+                    <pic:cNvPr id="0" name="Picture 1"/>
+                    <pic:cNvPicPr>
+                      <a:picLocks noChangeAspect="1" noChangeArrowheads="1"/>
+                    </pic:cNvPicPr>
+                  </pic:nvPicPr>
+                  <pic:blipFill>
+                    <a:blip r:embed="rId5"/>
+                    <a:srcRect/>
+                    <a:stretch>
+                      <a:fillRect/>
+                    </a:stretch>
+                  </pic:blipFill>
+                  <pic:spPr bwMode="auto">
+                    <a:xfrm>
+                      <a:off x="0" y="0"/>
+                      <a:ext cx="5943600" cy="3217545"/>
+                    </a:xfrm>
+                    <a:prstGeom prst="rect">
+                      <a:avLst/>
+                    </a:prstGeom>
+                    <a:noFill/>
+                    <a:ln w="9525">
+                      <a:noFill/>
+                      <a:miter lim="800000"/>
+                      <a:headEnd/>
+                      <a:tailEnd/>
+                    </a:ln>
+                  </pic:spPr>
+                </pic:pic>
+              </a:graphicData>
+            </a:graphic>
+          </wp:inline>
+        </w:drawing>
+      </w:r>
+    </w:p>
+    <w:p>
+      <w:pPr>
+        <w:rPr>
+          <w:b/>
+          <w:color w:val="FF0000"/>
+          <w:sz w:val="36"/>
+          <w:szCs w:val="36"/>
+        </w:rPr>
+      </w:pPr>
+      <w:r>
+        <w:rPr>
+          <w:b/>
+          <w:noProof/>
+          <w:color w:val="FF0000"/>
+          <w:sz w:val="36"/>
+          <w:szCs w:val="36"/>
+        </w:rPr>
+        <w:drawing>
+          <wp:inline distT="0" distB="0" distL="0" distR="0">
+            <wp:extent cx="5943600" cy="3416680"/>
+            <wp:effectExtent l="19050" t="0" r="0" b="0"/>
+            <wp:docPr id="4" name="Picture 4"/>
+            <wp:cNvGraphicFramePr>
+              <a:graphicFrameLocks xmlns:a="http://schemas.openxmlformats.org/drawingml/2006/main" noChangeAspect="1"/>
+            </wp:cNvGraphicFramePr>
+            <a:graphic xmlns:a="http://schemas.openxmlformats.org/drawingml/2006/main">
+              <a:graphicData uri="http://schemas.openxmlformats.org/drawingml/2006/picture">
+                <pic:pic xmlns:pic="http://schemas.openxmlformats.org/drawingml/2006/picture">
+                  <pic:nvPicPr>
+                    <pic:cNvPr id="0" name="Picture 4"/>
+                    <pic:cNvPicPr>
+                      <a:picLocks noChangeAspect="1" noChangeArrowheads="1"/>
+                    </pic:cNvPicPr>
+                  </pic:nvPicPr>
+                  <pic:blipFill>
+                    <a:blip r:embed="rId6"/>
+                    <a:srcRect/>
+                    <a:stretch>
+                      <a:fillRect/>
+                    </a:stretch>
+                  </pic:blipFill>
+                  <pic:spPr bwMode="auto">
+                    <a:xfrm>
+                      <a:off x="0" y="0"/>
+                      <a:ext cx="5943600" cy="3416680"/>
+                    </a:xfrm>
+                    <a:prstGeom prst="rect">
+                      <a:avLst/>
+                    </a:prstGeom>
+                    <a:noFill/>
+                    <a:ln w="9525">
+                      <a:noFill/>
+                      <a:miter lim="800000"/>
+                      <a:headEnd/>
+                      <a:tailEnd/>
+                    </a:ln>
+                  </pic:spPr>
+                </pic:pic>
+              </a:graphicData>
+            </a:graphic>
+          </wp:inline>
+        </w:drawing>
+      </w:r>
+    </w:p>
+    <w:p>
+      <w:pPr>
+        <w:rPr>
+          <w:b/>
+          <w:color w:val="FF0000"/>
+          <w:sz w:val="36"/>
+          <w:szCs w:val="36"/>
+        </w:rPr>
+      </w:pPr>
+      <w:r>
+        <w:rPr>
+          <w:b/>
+          <w:noProof/>
+          <w:color w:val="FF0000"/>
+          <w:sz w:val="36"/>
+          <w:szCs w:val="36"/>
+        </w:rPr>
+        <w:lastRenderedPageBreak/>
+        <w:drawing>
+          <wp:inline distT="0" distB="0" distL="0" distR="0">
+            <wp:extent cx="5943600" cy="3215606"/>
+            <wp:effectExtent l="19050" t="0" r="0" b="0"/>
+            <wp:docPr id="7" name="Picture 7"/>
+            <wp:cNvGraphicFramePr>
+              <a:graphicFrameLocks xmlns:a="http://schemas.openxmlformats.org/drawingml/2006/main" noChangeAspect="1"/>
+            </wp:cNvGraphicFramePr>
+            <a:graphic xmlns:a="http://schemas.openxmlformats.org/drawingml/2006/main">
+              <a:graphicData uri="http://schemas.openxmlformats.org/drawingml/2006/picture">
+                <pic:pic xmlns:pic="http://schemas.openxmlformats.org/drawingml/2006/picture">
+                  <pic:nvPicPr>
+                    <pic:cNvPr id="0" name="Picture 7"/>
+                    <pic:cNvPicPr>
+                      <a:picLocks noChangeAspect="1" noChangeArrowheads="1"/>
+                    </pic:cNvPicPr>
+                  </pic:nvPicPr>
+                  <pic:blipFill>
+                    <a:blip r:embed="rId7"/>
+                    <a:srcRect/>
+                    <a:stretch>
+                      <a:fillRect/>
+                    </a:stretch>
+                  </pic:blipFill>
+                  <pic:spPr bwMode="auto">
+                    <a:xfrm>
+                      <a:off x="0" y="0"/>
+                      <a:ext cx="5943600" cy="3215606"/>
+                    </a:xfrm>
+                    <a:prstGeom prst="rect">
+                      <a:avLst/>
+                    </a:prstGeom>
+                    <a:noFill/>
+                    <a:ln w="9525">
+                      <a:noFill/>
+                      <a:miter lim="800000"/>
+                      <a:headEnd/>
+                      <a:tailEnd/>
+                    </a:ln>
+                  </pic:spPr>
+                </pic:pic>
+              </a:graphicData>
+            </a:graphic>
+          </wp:inline>
+        </w:drawing>
+      </w:r>
+    </w:p>
+    <w:p>
+      <w:pPr>
+        <w:rPr>
+          <w:b/>
+          <w:color w:val="FF0000"/>
+          <w:sz w:val="36"/>
+          <w:szCs w:val="36"/>
+        </w:rPr>
+      </w:pPr>
+      <w:r>
+        <w:rPr>
+          <w:b/>
+          <w:noProof/>
+          <w:color w:val="FF0000"/>
+          <w:sz w:val="36"/>
+          <w:szCs w:val="36"/>
+        </w:rPr>
+        <w:drawing>
+          <wp:inline distT="0" distB="0" distL="0" distR="0">
+            <wp:extent cx="5943600" cy="3115763"/>
+            <wp:effectExtent l="19050" t="0" r="0" b="0"/>
+            <wp:docPr id="10" name="Picture 10"/>
+            <wp:cNvGraphicFramePr>
+              <a:graphicFrameLocks xmlns:a="http://schemas.openxmlformats.org/drawingml/2006/main" noChangeAspect="1"/>
+            </wp:cNvGraphicFramePr>
+            <a:graphic xmlns:a="http://schemas.openxmlformats.org/drawingml/2006/main">
+              <a:graphicData uri="http://schemas.openxmlformats.org/drawingml/2006/picture">
+                <pic:pic xmlns:pic="http://schemas.openxmlformats.org/drawingml/2006/picture">
+                  <pic:nvPicPr>
+                    <pic:cNvPr id="0" name="Picture 10"/>
+                    <pic:cNvPicPr>
+                      <a:picLocks noChangeAspect="1" noChangeArrowheads="1"/>
+                    </pic:cNvPicPr>
+                  </pic:nvPicPr>
+                  <pic:blipFill>
+                    <a:blip r:embed="rId8"/>
+                    <a:srcRect/>
+                    <a:stretch>
+                      <a:fillRect/>
+                    </a:stretch>
+                  </pic:blipFill>
+                  <pic:spPr bwMode="auto">
+                    <a:xfrm>
+                      <a:off x="0" y="0"/>
+                      <a:ext cx="5943600" cy="3115763"/>
+                    </a:xfrm>
+                    <a:prstGeom prst="rect">
+                      <a:avLst/>
+                    </a:prstGeom>
+                    <a:noFill/>
+                    <a:ln w="9525">
+                      <a:noFill/>
+                      <a:miter lim="800000"/>
+                      <a:headEnd/>
+                      <a:tailEnd/>
+                    </a:ln>
+                  </pic:spPr>
+                </pic:pic>
+              </a:graphicData>
+            </a:graphic>
+          </wp:inline>
+        </w:drawing>
+      </w:r>
+    </w:p>
+    <w:p>
+      <w:pPr>
+        <w:rPr>
+          <w:b/>
+          <w:color w:val="FF0000"/>
+          <w:sz w:val="36"/>
+          <w:szCs w:val="36"/>
+        </w:rPr>
+      </w:pPr>
+      <w:r>
+        <w:rPr>
+          <w:b/>
+          <w:noProof/>
+          <w:color w:val="FF0000"/>
+          <w:sz w:val="36"/>
+          <w:szCs w:val="36"/>
+        </w:rPr>
+        <w:lastRenderedPageBreak/>
+        <w:drawing>
+          <wp:inline distT="0" distB="0" distL="0" distR="0">
+            <wp:extent cx="5943600" cy="3504771"/>
+            <wp:effectExtent l="19050" t="0" r="0" b="0"/>
+            <wp:docPr id="13" name="Picture 13"/>
+            <wp:cNvGraphicFramePr>
+              <a:graphicFrameLocks xmlns:a="http://schemas.openxmlformats.org/drawingml/2006/main" noChangeAspect="1"/>
+            </wp:cNvGraphicFramePr>
+            <a:graphic xmlns:a="http://schemas.openxmlformats.org/drawingml/2006/main">
+              <a:graphicData uri="http://schemas.openxmlformats.org/drawingml/2006/picture">
+                <pic:pic xmlns:pic="http://schemas.openxmlformats.org/drawingml/2006/picture">
+                  <pic:nvPicPr>
+                    <pic:cNvPr id="0" name="Picture 13"/>
+                    <pic:cNvPicPr>
+                      <a:picLocks noChangeAspect="1" noChangeArrowheads="1"/>
+                    </pic:cNvPicPr>
+                  </pic:nvPicPr>
+                  <pic:blipFill>
+                    <a:blip r:embed="rId9"/>
+                    <a:srcRect/>
+                    <a:stretch>
+                      <a:fillRect/>
+                    </a:stretch>
+                  </pic:blipFill>
+                  <pic:spPr bwMode="auto">
+                    <a:xfrm>
+                      <a:off x="0" y="0"/>
+                      <a:ext cx="5943600" cy="3504771"/>
+                    </a:xfrm>
+                    <a:prstGeom prst="rect">
+                      <a:avLst/>
+                    </a:prstGeom>
+                    <a:noFill/>
+                    <a:ln w="9525">
+                      <a:noFill/>
+                      <a:miter lim="800000"/>
+                      <a:headEnd/>
+                      <a:tailEnd/>
+                    </a:ln>
+                  </pic:spPr>
+                </pic:pic>
+              </a:graphicData>
+            </a:graphic>
+          </wp:inline>
+        </w:drawing>
+      </w:r>
+    </w:p>
+    <w:p>
+      <w:pPr>
+        <w:rPr>
+          <w:b/>
+          <w:color w:val="FF0000"/>
+          <w:sz w:val="36"/>
+          <w:szCs w:val="36"/>
+        </w:rPr>
+      </w:pPr>
+      <w:r>
+        <w:rPr>
+          <w:b/>
+          <w:noProof/>
+          <w:color w:val="FF0000"/>
+          <w:sz w:val="36"/>
+          <w:szCs w:val="36"/>
+        </w:rPr>
+        <w:drawing>
+          <wp:inline distT="0" distB="0" distL="0" distR="0">
+            <wp:extent cx="5943600" cy="3829237"/>
+            <wp:effectExtent l="19050" t="0" r="0" b="0"/>
+            <wp:docPr id="16" name="Picture 16"/>
+            <wp:cNvGraphicFramePr>
+              <a:graphicFrameLocks xmlns:a="http://schemas.openxmlformats.org/drawingml/2006/main" noChangeAspect="1"/>
+            </wp:cNvGraphicFramePr>
+            <a:graphic xmlns:a="http://schemas.openxmlformats.org/drawingml/2006/main">
+              <a:graphicData uri="http://schemas.openxmlformats.org/drawingml/2006/picture">
+                <pic:pic xmlns:pic="http://schemas.openxmlformats.org/drawingml/2006/picture">
+                  <pic:nvPicPr>
+                    <pic:cNvPr id="0" name="Picture 16"/>
+                    <pic:cNvPicPr>
+                      <a:picLocks noChangeAspect="1" noChangeArrowheads="1"/>
+                    </pic:cNvPicPr>
+                  </pic:nvPicPr>
+                  <pic:blipFill>
+                    <a:blip r:embed="rId10"/>
+                    <a:srcRect/>
+                    <a:stretch>
+                      <a:fillRect/>
+                    </a:stretch>
+                  </pic:blipFill>
+                  <pic:spPr bwMode="auto">
+                    <a:xfrm>
+                      <a:off x="0" y="0"/>
+                      <a:ext cx="5943600" cy="3829237"/>
+                    </a:xfrm>
+                    <a:prstGeom prst="rect">
+                      <a:avLst/>
+                    </a:prstGeom>
+                    <a:noFill/>
+                    <a:ln w="9525">
+                      <a:noFill/>
+                      <a:miter lim="800000"/>
+                      <a:headEnd/>
+                      <a:tailEnd/>
+                    </a:ln>
+                  </pic:spPr>
+                </pic:pic>
+              </a:graphicData>
+            </a:graphic>
+          </wp:inline>
+        </w:drawing>
+      </w:r>
+    </w:p>
+    <w:p>
+      <w:pPr>
+        <w:rPr>
+          <w:b/>
+          <w:color w:val="FF0000"/>
+          <w:sz w:val="36"/>
+          <w:szCs w:val="36"/>
+        </w:rPr>
+      </w:pPr>
+    </w:p>
+    <w:p>
+      <w:pPr>
+        <w:rPr>
+          <w:b/>
+          <w:color w:val="FF0000"/>
+          <w:sz w:val="36"/>
+          <w:szCs w:val="36"/>
+        </w:rPr>
+      </w:pPr>
+      <w:r>
+        <w:rPr>
+          <w:b/>
+          <w:noProof/>
+          <w:color w:val="FF0000"/>
+          <w:sz w:val="36"/>
+          <w:szCs w:val="36"/>
+        </w:rPr>
+        <w:lastRenderedPageBreak/>
+        <w:drawing>
+          <wp:inline distT="0" distB="0" distL="0" distR="0">
+            <wp:extent cx="5943600" cy="3652587"/>
+            <wp:effectExtent l="19050" t="0" r="0" b="0"/>
+            <wp:docPr id="19" name="Picture 19"/>
+            <wp:cNvGraphicFramePr>
+              <a:graphicFrameLocks xmlns:a="http://schemas.openxmlformats.org/drawingml/2006/main" noChangeAspect="1"/>
+            </wp:cNvGraphicFramePr>
+            <a:graphic xmlns:a="http://schemas.openxmlformats.org/drawingml/2006/main">
+              <a:graphicData uri="http://schemas.openxmlformats.org/drawingml/2006/picture">
+                <pic:pic xmlns:pic="http://schemas.openxmlformats.org/drawingml/2006/picture">
+                  <pic:nvPicPr>
+                    <pic:cNvPr id="0" name="Picture 19"/>
+                    <pic:cNvPicPr>
+                      <a:picLocks noChangeAspect="1" noChangeArrowheads="1"/>
+                    </pic:cNvPicPr>
+                  </pic:nvPicPr>
+                  <pic:blipFill>
+                    <a:blip r:embed="rId11"/>
+                    <a:srcRect/>
+                    <a:stretch>
+                      <a:fillRect/>
+                    </a:stretch>
+                  </pic:blipFill>
+                  <pic:spPr bwMode="auto">
+                    <a:xfrm>
+                      <a:off x="0" y="0"/>
+                      <a:ext cx="5943600" cy="3652587"/>
+                    </a:xfrm>
+                    <a:prstGeom prst="rect">
+                      <a:avLst/>
+                    </a:prstGeom>
+                    <a:noFill/>
+                    <a:ln w="9525">
+                      <a:noFill/>
+                      <a:miter lim="800000"/>
+                      <a:headEnd/>
+                      <a:tailEnd/>
+                    </a:ln>
+                  </pic:spPr>
+                </pic:pic>
+              </a:graphicData>
+            </a:graphic>
+          </wp:inline>
+        </w:drawing>
+      </w:r>
+    </w:p>
+    <w:p>
+      <w:pPr>
+        <w:rPr>
+          <w:b/>
+          <w:color w:val="FF0000"/>
+          <w:sz w:val="36"/>
+          <w:szCs w:val="36"/>
+        </w:rPr>
+      </w:pPr>
+      <w:r>
+        <w:rPr>
+          <w:b/>
+          <w:noProof/>
+          <w:color w:val="FF0000"/>
+          <w:sz w:val="36"/>
+          <w:szCs w:val="36"/>
+        </w:rPr>
+        <w:drawing>
+          <wp:inline distT="0" distB="0" distL="0" distR="0">
+            <wp:extent cx="5946730" cy="3893820"/>
+            <wp:effectExtent l="19050" t="0" r="0" b="0"/>
+            <wp:docPr id="22" name="Picture 22"/>
+            <wp:cNvGraphicFramePr>
+              <a:graphicFrameLocks xmlns:a="http://schemas.openxmlformats.org/drawingml/2006/main" noChangeAspect="1"/>
+            </wp:cNvGraphicFramePr>
+            <a:graphic xmlns:a="http://schemas.openxmlformats.org/drawingml/2006/main">
+              <a:graphicData uri="http://schemas.openxmlformats.org/drawingml/2006/picture">
+                <pic:pic xmlns:pic="http://schemas.openxmlformats.org/drawingml/2006/picture">
+                  <pic:nvPicPr>
+                    <pic:cNvPr id="0" name="Picture 22"/>
+                    <pic:cNvPicPr>
+                      <a:picLocks noChangeAspect="1" noChangeArrowheads="1"/>
+                    </pic:cNvPicPr>
+                  </pic:nvPicPr>
+                  <pic:blipFill>
+                    <a:blip r:embed="rId12"/>
+                    <a:srcRect/>
+                    <a:stretch>
+                      <a:fillRect/>
+                    </a:stretch>
+                  </pic:blipFill>
+                  <pic:spPr bwMode="auto">
+                    <a:xfrm>
+                      <a:off x="0" y="0"/>
+                      <a:ext cx="5943600" cy="3891771"/>
+                    </a:xfrm>
+                    <a:prstGeom prst="rect">
+                      <a:avLst/>
+                    </a:prstGeom>
+                    <a:noFill/>
+                    <a:ln w="9525">
+                      <a:noFill/>
+                      <a:miter lim="800000"/>
+                      <a:headEnd/>
+                      <a:tailEnd/>
+                    </a:ln>
+                  </pic:spPr>
+                </pic:pic>
+              </a:graphicData>
+            </a:graphic>
+          </wp:inline>
+        </w:drawing>
+      </w:r>
+    </w:p>
+    <w:p>
+      <w:pPr>
+        <w:rPr>
+          <w:b/>
+          <w:color w:val="FF0000"/>
+          <w:sz w:val="36"/>
+          <w:szCs w:val="36"/>
+        </w:rPr>
+      </w:pPr>
+    </w:p>
+    <w:p>
+      <w:pPr>
+        <w:rPr>
+          <w:b/>
+          <w:color w:val="FF0000"/>
+          <w:sz w:val="36"/>
+          <w:szCs w:val="36"/>
+        </w:rPr>
+      </w:pPr>
+    </w:p>
+    <w:p>
+      <w:pPr>
+        <w:rPr>
+          <w:b/>
         </w:rPr>
       </w:pPr>
       <w:r>
@@ -451,17 +1006,89 @@
       <w:proofErr w:type="spellStart"/>
       <w:proofErr w:type="gramStart"/>
       <w:r>
+        <w:t>git</w:t>
+      </w:r>
+      <w:proofErr w:type="spellEnd"/>
+      <w:proofErr w:type="gramEnd"/>
+      <w:r>
+        <w:t xml:space="preserve"> pull &lt;</w:t>
+      </w:r>
+      <w:proofErr w:type="spellStart"/>
+      <w:r>
+        <w:t>git_repo_url</w:t>
+      </w:r>
+      <w:proofErr w:type="spellEnd"/>
+      <w:r>
+        <w:t>&gt;</w:t>
+      </w:r>
+    </w:p>
+    <w:p>
+      <w:pPr>
+        <w:rPr>
+          <w:b/>
+        </w:rPr>
+      </w:pPr>
+      <w:r>
+        <w:rPr>
+          <w:b/>
+        </w:rPr>
         <w:lastRenderedPageBreak/>
-        <w:t>git</w:t>
-      </w:r>
-      <w:proofErr w:type="spellEnd"/>
-      <w:proofErr w:type="gramEnd"/>
-      <w:r>
-        <w:t xml:space="preserve"> pull &lt;</w:t>
-      </w:r>
-      <w:proofErr w:type="spellStart"/>
-      <w:r>
-        <w:t>git_repo_url</w:t>
+        <w:t xml:space="preserve">13) </w:t>
+      </w:r>
+      <w:proofErr w:type="gramStart"/>
+      <w:r>
+        <w:rPr>
+          <w:b/>
+        </w:rPr>
+        <w:t>list</w:t>
+      </w:r>
+      <w:proofErr w:type="gramEnd"/>
+      <w:r>
+        <w:rPr>
+          <w:b/>
+        </w:rPr>
+        <w:t xml:space="preserve"> of branches</w:t>
+      </w:r>
+    </w:p>
+    <w:p>
+      <w:proofErr w:type="spellStart"/>
+      <w:proofErr w:type="gramStart"/>
+      <w:r>
+        <w:t>git</w:t>
+      </w:r>
+      <w:proofErr w:type="spellEnd"/>
+      <w:proofErr w:type="gramEnd"/>
+      <w:r>
+        <w:t xml:space="preserve"> branch --list</w:t>
+      </w:r>
+    </w:p>
+    <w:p>
+      <w:pPr>
+        <w:rPr>
+          <w:b/>
+        </w:rPr>
+      </w:pPr>
+      <w:r>
+        <w:rPr>
+          <w:b/>
+        </w:rPr>
+        <w:t>14) To create branch</w:t>
+      </w:r>
+    </w:p>
+    <w:p>
+      <w:proofErr w:type="spellStart"/>
+      <w:proofErr w:type="gramStart"/>
+      <w:r>
+        <w:t>git</w:t>
+      </w:r>
+      <w:proofErr w:type="spellEnd"/>
+      <w:proofErr w:type="gramEnd"/>
+      <w:r>
+        <w:t xml:space="preserve"> branch &lt;</w:t>
+      </w:r>
+      <w:proofErr w:type="spellStart"/>
+      <w:r>
+        <w:t>branch_name</w:t>
       </w:r>
       <w:proofErr w:type="spellEnd"/>
       <w:r>
@@ -478,58 +1105,49 @@
         <w:rPr>
           <w:b/>
         </w:rPr>
-        <w:t xml:space="preserve">13) </w:t>
-      </w:r>
-      <w:proofErr w:type="gramStart"/>
-      <w:r>
-        <w:rPr>
-          <w:b/>
-        </w:rPr>
-        <w:t>list</w:t>
-      </w:r>
-      <w:proofErr w:type="gramEnd"/>
-      <w:r>
-        <w:rPr>
-          <w:b/>
-        </w:rPr>
-        <w:t xml:space="preserve"> of branches</w:t>
-      </w:r>
-    </w:p>
-    <w:p>
-      <w:proofErr w:type="spellStart"/>
-      <w:proofErr w:type="gramStart"/>
-      <w:r>
-        <w:t>git</w:t>
-      </w:r>
-      <w:proofErr w:type="spellEnd"/>
-      <w:proofErr w:type="gramEnd"/>
-      <w:r>
-        <w:t xml:space="preserve"> branch --list</w:t>
-      </w:r>
-    </w:p>
-    <w:p>
-      <w:pPr>
-        <w:rPr>
-          <w:b/>
-        </w:rPr>
-      </w:pPr>
-      <w:r>
-        <w:rPr>
-          <w:b/>
-        </w:rPr>
-        <w:t>14) To create branch</w:t>
-      </w:r>
-    </w:p>
-    <w:p>
-      <w:proofErr w:type="spellStart"/>
-      <w:proofErr w:type="gramStart"/>
-      <w:r>
-        <w:t>git</w:t>
-      </w:r>
-      <w:proofErr w:type="spellEnd"/>
-      <w:proofErr w:type="gramEnd"/>
-      <w:r>
-        <w:t xml:space="preserve"> branch &lt;</w:t>
+        <w:t>15) To checkout branch</w:t>
+      </w:r>
+    </w:p>
+    <w:p>
+      <w:proofErr w:type="spellStart"/>
+      <w:proofErr w:type="gramStart"/>
+      <w:r>
+        <w:t>git</w:t>
+      </w:r>
+      <w:proofErr w:type="spellEnd"/>
+      <w:proofErr w:type="gramEnd"/>
+      <w:r>
+        <w:t xml:space="preserve"> checkout </w:t>
+      </w:r>
+      <w:proofErr w:type="spellStart"/>
+      <w:r>
+        <w:t>sabear</w:t>
+      </w:r>
+      <w:proofErr w:type="spellEnd"/>
+    </w:p>
+    <w:p>
+      <w:pPr>
+        <w:rPr>
+          <w:b/>
+        </w:rPr>
+      </w:pPr>
+      <w:r>
+        <w:rPr>
+          <w:b/>
+        </w:rPr>
+        <w:t>16) To push code to specific branch</w:t>
+      </w:r>
+    </w:p>
+    <w:p>
+      <w:proofErr w:type="spellStart"/>
+      <w:proofErr w:type="gramStart"/>
+      <w:r>
+        <w:t>git</w:t>
+      </w:r>
+      <w:proofErr w:type="spellEnd"/>
+      <w:proofErr w:type="gramEnd"/>
+      <w:r>
+        <w:t xml:space="preserve"> push -u origin &lt;</w:t>
       </w:r>
       <w:proofErr w:type="spellStart"/>
       <w:r>
@@ -550,49 +1168,116 @@
         <w:rPr>
           <w:b/>
         </w:rPr>
-        <w:t>15) To checkout branch</w:t>
-      </w:r>
-    </w:p>
-    <w:p>
-      <w:proofErr w:type="spellStart"/>
-      <w:proofErr w:type="gramStart"/>
-      <w:r>
-        <w:t>git</w:t>
-      </w:r>
-      <w:proofErr w:type="spellEnd"/>
-      <w:proofErr w:type="gramEnd"/>
-      <w:r>
-        <w:t xml:space="preserve"> checkout </w:t>
-      </w:r>
-      <w:proofErr w:type="spellStart"/>
-      <w:r>
-        <w:t>sabear</w:t>
-      </w:r>
-      <w:proofErr w:type="spellEnd"/>
-    </w:p>
-    <w:p>
-      <w:pPr>
-        <w:rPr>
-          <w:b/>
-        </w:rPr>
-      </w:pPr>
-      <w:r>
-        <w:rPr>
-          <w:b/>
-        </w:rPr>
-        <w:t>16) To push code to specific branch</w:t>
-      </w:r>
-    </w:p>
-    <w:p>
-      <w:proofErr w:type="spellStart"/>
-      <w:proofErr w:type="gramStart"/>
-      <w:r>
-        <w:t>git</w:t>
-      </w:r>
-      <w:proofErr w:type="spellEnd"/>
-      <w:proofErr w:type="gramEnd"/>
-      <w:r>
-        <w:t xml:space="preserve"> push -u origin &lt;</w:t>
+        <w:t xml:space="preserve">17) To view </w:t>
+      </w:r>
+      <w:proofErr w:type="spellStart"/>
+      <w:r>
+        <w:rPr>
+          <w:b/>
+        </w:rPr>
+        <w:t>git</w:t>
+      </w:r>
+      <w:proofErr w:type="spellEnd"/>
+      <w:r>
+        <w:rPr>
+          <w:b/>
+        </w:rPr>
+        <w:t xml:space="preserve"> logs</w:t>
+      </w:r>
+    </w:p>
+    <w:p>
+      <w:proofErr w:type="spellStart"/>
+      <w:proofErr w:type="gramStart"/>
+      <w:r>
+        <w:t>git</w:t>
+      </w:r>
+      <w:proofErr w:type="spellEnd"/>
+      <w:proofErr w:type="gramEnd"/>
+      <w:r>
+        <w:t xml:space="preserve"> log</w:t>
+      </w:r>
+    </w:p>
+    <w:p>
+      <w:pPr>
+        <w:rPr>
+          <w:b/>
+        </w:rPr>
+      </w:pPr>
+      <w:r>
+        <w:rPr>
+          <w:b/>
+        </w:rPr>
+        <w:t>18) To view last 3 logs</w:t>
+      </w:r>
+    </w:p>
+    <w:p>
+      <w:proofErr w:type="spellStart"/>
+      <w:proofErr w:type="gramStart"/>
+      <w:r>
+        <w:t>git</w:t>
+      </w:r>
+      <w:proofErr w:type="spellEnd"/>
+      <w:proofErr w:type="gramEnd"/>
+      <w:r>
+        <w:t xml:space="preserve"> log -3</w:t>
+      </w:r>
+    </w:p>
+    <w:p>
+      <w:pPr>
+        <w:rPr>
+          <w:b/>
+        </w:rPr>
+      </w:pPr>
+      <w:r>
+        <w:rPr>
+          <w:b/>
+        </w:rPr>
+        <w:t>19) To revert any previous commit</w:t>
+      </w:r>
+    </w:p>
+    <w:p>
+      <w:proofErr w:type="spellStart"/>
+      <w:proofErr w:type="gramStart"/>
+      <w:r>
+        <w:t>git</w:t>
+      </w:r>
+      <w:proofErr w:type="spellEnd"/>
+      <w:proofErr w:type="gramEnd"/>
+      <w:r>
+        <w:t xml:space="preserve"> revert &lt;</w:t>
+      </w:r>
+      <w:proofErr w:type="spellStart"/>
+      <w:r>
+        <w:t>commit_id</w:t>
+      </w:r>
+      <w:proofErr w:type="spellEnd"/>
+      <w:r>
+        <w:t>&gt;</w:t>
+      </w:r>
+    </w:p>
+    <w:p>
+      <w:pPr>
+        <w:rPr>
+          <w:b/>
+        </w:rPr>
+      </w:pPr>
+      <w:r>
+        <w:rPr>
+          <w:b/>
+        </w:rPr>
+        <w:t>20) To merge two branches</w:t>
+      </w:r>
+    </w:p>
+    <w:p>
+      <w:proofErr w:type="spellStart"/>
+      <w:proofErr w:type="gramStart"/>
+      <w:r>
+        <w:t>git</w:t>
+      </w:r>
+      <w:proofErr w:type="spellEnd"/>
+      <w:proofErr w:type="gramEnd"/>
+      <w:r>
+        <w:t xml:space="preserve"> merge &lt;</w:t>
       </w:r>
       <w:proofErr w:type="spellStart"/>
       <w:r>
@@ -613,87 +1298,31 @@
         <w:rPr>
           <w:b/>
         </w:rPr>
-        <w:t xml:space="preserve">17) To view </w:t>
-      </w:r>
-      <w:proofErr w:type="spellStart"/>
-      <w:r>
-        <w:rPr>
-          <w:b/>
-        </w:rPr>
-        <w:t>git</w:t>
-      </w:r>
-      <w:proofErr w:type="spellEnd"/>
-      <w:r>
-        <w:rPr>
-          <w:b/>
-        </w:rPr>
-        <w:t xml:space="preserve"> logs</w:t>
-      </w:r>
-    </w:p>
-    <w:p>
-      <w:proofErr w:type="spellStart"/>
-      <w:proofErr w:type="gramStart"/>
-      <w:r>
-        <w:t>git</w:t>
-      </w:r>
-      <w:proofErr w:type="spellEnd"/>
-      <w:proofErr w:type="gramEnd"/>
-      <w:r>
-        <w:t xml:space="preserve"> log</w:t>
-      </w:r>
-    </w:p>
-    <w:p>
-      <w:pPr>
-        <w:rPr>
-          <w:b/>
-        </w:rPr>
-      </w:pPr>
-      <w:r>
-        <w:rPr>
-          <w:b/>
-        </w:rPr>
-        <w:t>18) To view last 3 logs</w:t>
-      </w:r>
-    </w:p>
-    <w:p>
-      <w:proofErr w:type="spellStart"/>
-      <w:proofErr w:type="gramStart"/>
-      <w:r>
-        <w:t>git</w:t>
-      </w:r>
-      <w:proofErr w:type="spellEnd"/>
-      <w:proofErr w:type="gramEnd"/>
-      <w:r>
-        <w:t xml:space="preserve"> log -3</w:t>
-      </w:r>
-    </w:p>
-    <w:p>
-      <w:pPr>
-        <w:rPr>
-          <w:b/>
-        </w:rPr>
-      </w:pPr>
-      <w:r>
-        <w:rPr>
-          <w:b/>
-        </w:rPr>
-        <w:t>19) To revert any previous commit</w:t>
-      </w:r>
-    </w:p>
-    <w:p>
-      <w:proofErr w:type="spellStart"/>
-      <w:proofErr w:type="gramStart"/>
-      <w:r>
-        <w:t>git</w:t>
-      </w:r>
-      <w:proofErr w:type="spellEnd"/>
-      <w:proofErr w:type="gramEnd"/>
-      <w:r>
-        <w:t xml:space="preserve"> revert &lt;</w:t>
-      </w:r>
-      <w:proofErr w:type="spellStart"/>
-      <w:r>
-        <w:t>commit_id</w:t>
+        <w:t>21) Clone one particular branch</w:t>
+      </w:r>
+    </w:p>
+    <w:p>
+      <w:proofErr w:type="spellStart"/>
+      <w:proofErr w:type="gramStart"/>
+      <w:r>
+        <w:t>git</w:t>
+      </w:r>
+      <w:proofErr w:type="spellEnd"/>
+      <w:proofErr w:type="gramEnd"/>
+      <w:r>
+        <w:t xml:space="preserve"> clone -b &lt;</w:t>
+      </w:r>
+      <w:proofErr w:type="spellStart"/>
+      <w:r>
+        <w:t>branch_name</w:t>
+      </w:r>
+      <w:proofErr w:type="spellEnd"/>
+      <w:r>
+        <w:t>&gt; &lt;</w:t>
+      </w:r>
+      <w:proofErr w:type="spellStart"/>
+      <w:r>
+        <w:t>github_repo_url</w:t>
       </w:r>
       <w:proofErr w:type="spellEnd"/>
       <w:r>
@@ -710,80 +1339,6 @@
         <w:rPr>
           <w:b/>
         </w:rPr>
-        <w:t>20) To merge two branches</w:t>
-      </w:r>
-    </w:p>
-    <w:p>
-      <w:proofErr w:type="spellStart"/>
-      <w:proofErr w:type="gramStart"/>
-      <w:r>
-        <w:t>git</w:t>
-      </w:r>
-      <w:proofErr w:type="spellEnd"/>
-      <w:proofErr w:type="gramEnd"/>
-      <w:r>
-        <w:t xml:space="preserve"> merge &lt;</w:t>
-      </w:r>
-      <w:proofErr w:type="spellStart"/>
-      <w:r>
-        <w:t>branch_name</w:t>
-      </w:r>
-      <w:proofErr w:type="spellEnd"/>
-      <w:r>
-        <w:t>&gt;</w:t>
-      </w:r>
-    </w:p>
-    <w:p>
-      <w:pPr>
-        <w:rPr>
-          <w:b/>
-        </w:rPr>
-      </w:pPr>
-      <w:r>
-        <w:rPr>
-          <w:b/>
-        </w:rPr>
-        <w:t>21) Clone one particular branch</w:t>
-      </w:r>
-    </w:p>
-    <w:p>
-      <w:proofErr w:type="spellStart"/>
-      <w:proofErr w:type="gramStart"/>
-      <w:r>
-        <w:t>git</w:t>
-      </w:r>
-      <w:proofErr w:type="spellEnd"/>
-      <w:proofErr w:type="gramEnd"/>
-      <w:r>
-        <w:t xml:space="preserve"> clone -b &lt;</w:t>
-      </w:r>
-      <w:proofErr w:type="spellStart"/>
-      <w:r>
-        <w:t>branch_name</w:t>
-      </w:r>
-      <w:proofErr w:type="spellEnd"/>
-      <w:r>
-        <w:t>&gt; &lt;</w:t>
-      </w:r>
-      <w:proofErr w:type="spellStart"/>
-      <w:r>
-        <w:t>github_repo_url</w:t>
-      </w:r>
-      <w:proofErr w:type="spellEnd"/>
-      <w:r>
-        <w:t>&gt;</w:t>
-      </w:r>
-    </w:p>
-    <w:p>
-      <w:pPr>
-        <w:rPr>
-          <w:b/>
-        </w:rPr>
-      </w:pPr>
-      <w:r>
-        <w:rPr>
-          <w:b/>
-        </w:rPr>
         <w:t xml:space="preserve">22) </w:t>
       </w:r>
       <w:proofErr w:type="spellStart"/>
@@ -873,14 +1428,14 @@
         <w:rPr>
           <w:b/>
         </w:rPr>
+        <w:t>25) To get a specific file out of stash memory</w:t>
+      </w:r>
+    </w:p>
+    <w:p>
+      <w:proofErr w:type="spellStart"/>
+      <w:proofErr w:type="gramStart"/>
+      <w:r>
         <w:lastRenderedPageBreak/>
-        <w:t>25) To get a specific file out of stash memory</w:t>
-      </w:r>
-    </w:p>
-    <w:p>
-      <w:proofErr w:type="spellStart"/>
-      <w:proofErr w:type="gramStart"/>
-      <w:r>
         <w:t>git</w:t>
       </w:r>
       <w:proofErr w:type="spellEnd"/>
@@ -2096,6 +2651,36 @@
       <w:rFonts w:ascii="Courier New" w:eastAsia="Times New Roman" w:hAnsi="Courier New" w:cs="Courier New"/>
       <w:sz w:val="20"/>
       <w:szCs w:val="20"/>
+    </w:rPr>
+  </w:style>
+  <w:style w:type="paragraph" w:styleId="BalloonText">
+    <w:name w:val="Balloon Text"/>
+    <w:basedOn w:val="Normal"/>
+    <w:link w:val="BalloonTextChar"/>
+    <w:uiPriority w:val="99"/>
+    <w:semiHidden/>
+    <w:unhideWhenUsed/>
+    <w:rsid w:val="006C7D79"/>
+    <w:pPr>
+      <w:spacing w:after="0" w:line="240" w:lineRule="auto"/>
+    </w:pPr>
+    <w:rPr>
+      <w:rFonts w:ascii="Tahoma" w:hAnsi="Tahoma" w:cs="Tahoma"/>
+      <w:sz w:val="16"/>
+      <w:szCs w:val="16"/>
+    </w:rPr>
+  </w:style>
+  <w:style w:type="character" w:customStyle="1" w:styleId="BalloonTextChar">
+    <w:name w:val="Balloon Text Char"/>
+    <w:basedOn w:val="DefaultParagraphFont"/>
+    <w:link w:val="BalloonText"/>
+    <w:uiPriority w:val="99"/>
+    <w:semiHidden/>
+    <w:rsid w:val="006C7D79"/>
+    <w:rPr>
+      <w:rFonts w:ascii="Tahoma" w:hAnsi="Tahoma" w:cs="Tahoma"/>
+      <w:sz w:val="16"/>
+      <w:szCs w:val="16"/>
     </w:rPr>
   </w:style>
 </w:styles>

--- a/GIT COMMANDS.docx
+++ b/GIT COMMANDS.docx
@@ -591,6 +591,70 @@
       <w:pPr>
         <w:rPr>
           <w:b/>
+          <w:color w:val="FF0000"/>
+          <w:sz w:val="36"/>
+          <w:szCs w:val="36"/>
+        </w:rPr>
+      </w:pPr>
+      <w:r>
+        <w:rPr>
+          <w:b/>
+          <w:noProof/>
+          <w:color w:val="FF0000"/>
+          <w:sz w:val="36"/>
+          <w:szCs w:val="36"/>
+        </w:rPr>
+        <w:drawing>
+          <wp:inline distT="0" distB="0" distL="0" distR="0">
+            <wp:extent cx="5943600" cy="4351252"/>
+            <wp:effectExtent l="19050" t="0" r="0" b="0"/>
+            <wp:docPr id="2" name="Picture 1"/>
+            <wp:cNvGraphicFramePr>
+              <a:graphicFrameLocks xmlns:a="http://schemas.openxmlformats.org/drawingml/2006/main" noChangeAspect="1"/>
+            </wp:cNvGraphicFramePr>
+            <a:graphic xmlns:a="http://schemas.openxmlformats.org/drawingml/2006/main">
+              <a:graphicData uri="http://schemas.openxmlformats.org/drawingml/2006/picture">
+                <pic:pic xmlns:pic="http://schemas.openxmlformats.org/drawingml/2006/picture">
+                  <pic:nvPicPr>
+                    <pic:cNvPr id="0" name="Picture 1"/>
+                    <pic:cNvPicPr>
+                      <a:picLocks noChangeAspect="1" noChangeArrowheads="1"/>
+                    </pic:cNvPicPr>
+                  </pic:nvPicPr>
+                  <pic:blipFill>
+                    <a:blip r:embed="rId13"/>
+                    <a:srcRect/>
+                    <a:stretch>
+                      <a:fillRect/>
+                    </a:stretch>
+                  </pic:blipFill>
+                  <pic:spPr bwMode="auto">
+                    <a:xfrm>
+                      <a:off x="0" y="0"/>
+                      <a:ext cx="5943600" cy="4351252"/>
+                    </a:xfrm>
+                    <a:prstGeom prst="rect">
+                      <a:avLst/>
+                    </a:prstGeom>
+                    <a:noFill/>
+                    <a:ln w="9525">
+                      <a:noFill/>
+                      <a:miter lim="800000"/>
+                      <a:headEnd/>
+                      <a:tailEnd/>
+                    </a:ln>
+                  </pic:spPr>
+                </pic:pic>
+              </a:graphicData>
+            </a:graphic>
+          </wp:inline>
+        </w:drawing>
+      </w:r>
+    </w:p>
+    <w:p>
+      <w:pPr>
+        <w:rPr>
+          <w:b/>
         </w:rPr>
       </w:pPr>
       <w:r>
@@ -805,6 +869,7 @@
         <w:rPr>
           <w:b/>
         </w:rPr>
+        <w:lastRenderedPageBreak/>
         <w:t xml:space="preserve">6) To check </w:t>
       </w:r>
       <w:proofErr w:type="spellStart"/>
@@ -1032,59 +1097,252 @@
         <w:rPr>
           <w:b/>
         </w:rPr>
+        <w:t xml:space="preserve">13) </w:t>
+      </w:r>
+      <w:proofErr w:type="gramStart"/>
+      <w:r>
+        <w:rPr>
+          <w:b/>
+        </w:rPr>
+        <w:t>list</w:t>
+      </w:r>
+      <w:proofErr w:type="gramEnd"/>
+      <w:r>
+        <w:rPr>
+          <w:b/>
+        </w:rPr>
+        <w:t xml:space="preserve"> of branches</w:t>
+      </w:r>
+    </w:p>
+    <w:p>
+      <w:proofErr w:type="spellStart"/>
+      <w:proofErr w:type="gramStart"/>
+      <w:r>
+        <w:t>git</w:t>
+      </w:r>
+      <w:proofErr w:type="spellEnd"/>
+      <w:proofErr w:type="gramEnd"/>
+      <w:r>
+        <w:t xml:space="preserve"> branch --list</w:t>
+      </w:r>
+    </w:p>
+    <w:p>
+      <w:pPr>
+        <w:rPr>
+          <w:b/>
+        </w:rPr>
+      </w:pPr>
+      <w:r>
+        <w:rPr>
+          <w:b/>
+        </w:rPr>
+        <w:t>14) To create branch</w:t>
+      </w:r>
+    </w:p>
+    <w:p>
+      <w:proofErr w:type="spellStart"/>
+      <w:proofErr w:type="gramStart"/>
+      <w:r>
+        <w:t>git</w:t>
+      </w:r>
+      <w:proofErr w:type="spellEnd"/>
+      <w:proofErr w:type="gramEnd"/>
+      <w:r>
+        <w:t xml:space="preserve"> branch &lt;</w:t>
+      </w:r>
+      <w:proofErr w:type="spellStart"/>
+      <w:r>
+        <w:t>branch_name</w:t>
+      </w:r>
+      <w:proofErr w:type="spellEnd"/>
+      <w:r>
+        <w:t>&gt;</w:t>
+      </w:r>
+    </w:p>
+    <w:p>
+      <w:pPr>
+        <w:rPr>
+          <w:b/>
+        </w:rPr>
+      </w:pPr>
+      <w:r>
+        <w:rPr>
+          <w:b/>
+        </w:rPr>
+        <w:t>15) To checkout branch</w:t>
+      </w:r>
+    </w:p>
+    <w:p>
+      <w:proofErr w:type="spellStart"/>
+      <w:proofErr w:type="gramStart"/>
+      <w:r>
+        <w:t>git</w:t>
+      </w:r>
+      <w:proofErr w:type="spellEnd"/>
+      <w:proofErr w:type="gramEnd"/>
+      <w:r>
+        <w:t xml:space="preserve"> checkout </w:t>
+      </w:r>
+      <w:proofErr w:type="spellStart"/>
+      <w:r>
+        <w:t>sabear</w:t>
+      </w:r>
+      <w:proofErr w:type="spellEnd"/>
+    </w:p>
+    <w:p>
+      <w:pPr>
+        <w:rPr>
+          <w:b/>
+        </w:rPr>
+      </w:pPr>
+      <w:r>
+        <w:rPr>
+          <w:b/>
+        </w:rPr>
+        <w:t>16) To push code to specific branch</w:t>
+      </w:r>
+    </w:p>
+    <w:p>
+      <w:proofErr w:type="spellStart"/>
+      <w:proofErr w:type="gramStart"/>
+      <w:r>
+        <w:t>git</w:t>
+      </w:r>
+      <w:proofErr w:type="spellEnd"/>
+      <w:proofErr w:type="gramEnd"/>
+      <w:r>
+        <w:t xml:space="preserve"> push -u origin &lt;</w:t>
+      </w:r>
+      <w:proofErr w:type="spellStart"/>
+      <w:r>
+        <w:t>branch_name</w:t>
+      </w:r>
+      <w:proofErr w:type="spellEnd"/>
+      <w:r>
+        <w:t>&gt;</w:t>
+      </w:r>
+    </w:p>
+    <w:p>
+      <w:pPr>
+        <w:rPr>
+          <w:b/>
+        </w:rPr>
+      </w:pPr>
+      <w:r>
+        <w:rPr>
+          <w:b/>
+        </w:rPr>
+        <w:t xml:space="preserve">17) To view </w:t>
+      </w:r>
+      <w:proofErr w:type="spellStart"/>
+      <w:r>
+        <w:rPr>
+          <w:b/>
+        </w:rPr>
+        <w:t>git</w:t>
+      </w:r>
+      <w:proofErr w:type="spellEnd"/>
+      <w:r>
+        <w:rPr>
+          <w:b/>
+        </w:rPr>
+        <w:t xml:space="preserve"> logs</w:t>
+      </w:r>
+    </w:p>
+    <w:p>
+      <w:proofErr w:type="spellStart"/>
+      <w:proofErr w:type="gramStart"/>
+      <w:r>
+        <w:t>git</w:t>
+      </w:r>
+      <w:proofErr w:type="spellEnd"/>
+      <w:proofErr w:type="gramEnd"/>
+      <w:r>
+        <w:t xml:space="preserve"> log</w:t>
+      </w:r>
+    </w:p>
+    <w:p>
+      <w:pPr>
+        <w:rPr>
+          <w:b/>
+        </w:rPr>
+      </w:pPr>
+      <w:r>
+        <w:rPr>
+          <w:b/>
+        </w:rPr>
+        <w:t>18) To view last 3 logs</w:t>
+      </w:r>
+    </w:p>
+    <w:p>
+      <w:proofErr w:type="spellStart"/>
+      <w:proofErr w:type="gramStart"/>
+      <w:r>
         <w:lastRenderedPageBreak/>
-        <w:t xml:space="preserve">13) </w:t>
-      </w:r>
-      <w:proofErr w:type="gramStart"/>
-      <w:r>
-        <w:rPr>
-          <w:b/>
-        </w:rPr>
-        <w:t>list</w:t>
-      </w:r>
-      <w:proofErr w:type="gramEnd"/>
-      <w:r>
-        <w:rPr>
-          <w:b/>
-        </w:rPr>
-        <w:t xml:space="preserve"> of branches</w:t>
-      </w:r>
-    </w:p>
-    <w:p>
-      <w:proofErr w:type="spellStart"/>
-      <w:proofErr w:type="gramStart"/>
-      <w:r>
-        <w:t>git</w:t>
-      </w:r>
-      <w:proofErr w:type="spellEnd"/>
-      <w:proofErr w:type="gramEnd"/>
-      <w:r>
-        <w:t xml:space="preserve"> branch --list</w:t>
-      </w:r>
-    </w:p>
-    <w:p>
-      <w:pPr>
-        <w:rPr>
-          <w:b/>
-        </w:rPr>
-      </w:pPr>
-      <w:r>
-        <w:rPr>
-          <w:b/>
-        </w:rPr>
-        <w:t>14) To create branch</w:t>
-      </w:r>
-    </w:p>
-    <w:p>
-      <w:proofErr w:type="spellStart"/>
-      <w:proofErr w:type="gramStart"/>
-      <w:r>
-        <w:t>git</w:t>
-      </w:r>
-      <w:proofErr w:type="spellEnd"/>
-      <w:proofErr w:type="gramEnd"/>
-      <w:r>
-        <w:t xml:space="preserve"> branch &lt;</w:t>
+        <w:t>git</w:t>
+      </w:r>
+      <w:proofErr w:type="spellEnd"/>
+      <w:proofErr w:type="gramEnd"/>
+      <w:r>
+        <w:t xml:space="preserve"> log -3</w:t>
+      </w:r>
+    </w:p>
+    <w:p>
+      <w:pPr>
+        <w:rPr>
+          <w:b/>
+        </w:rPr>
+      </w:pPr>
+      <w:r>
+        <w:rPr>
+          <w:b/>
+        </w:rPr>
+        <w:t>19) To revert any previous commit</w:t>
+      </w:r>
+    </w:p>
+    <w:p>
+      <w:proofErr w:type="spellStart"/>
+      <w:proofErr w:type="gramStart"/>
+      <w:r>
+        <w:t>git</w:t>
+      </w:r>
+      <w:proofErr w:type="spellEnd"/>
+      <w:proofErr w:type="gramEnd"/>
+      <w:r>
+        <w:t xml:space="preserve"> revert &lt;</w:t>
+      </w:r>
+      <w:proofErr w:type="spellStart"/>
+      <w:r>
+        <w:t>commit_id</w:t>
+      </w:r>
+      <w:proofErr w:type="spellEnd"/>
+      <w:r>
+        <w:t>&gt;</w:t>
+      </w:r>
+    </w:p>
+    <w:p>
+      <w:pPr>
+        <w:rPr>
+          <w:b/>
+        </w:rPr>
+      </w:pPr>
+      <w:r>
+        <w:rPr>
+          <w:b/>
+        </w:rPr>
+        <w:t>20) To merge two branches</w:t>
+      </w:r>
+    </w:p>
+    <w:p>
+      <w:proofErr w:type="spellStart"/>
+      <w:proofErr w:type="gramStart"/>
+      <w:r>
+        <w:t>git</w:t>
+      </w:r>
+      <w:proofErr w:type="spellEnd"/>
+      <w:proofErr w:type="gramEnd"/>
+      <w:r>
+        <w:t xml:space="preserve"> merge &lt;</w:t>
       </w:r>
       <w:proofErr w:type="spellStart"/>
       <w:r>
@@ -1105,49 +1363,19 @@
         <w:rPr>
           <w:b/>
         </w:rPr>
-        <w:t>15) To checkout branch</w:t>
-      </w:r>
-    </w:p>
-    <w:p>
-      <w:proofErr w:type="spellStart"/>
-      <w:proofErr w:type="gramStart"/>
-      <w:r>
-        <w:t>git</w:t>
-      </w:r>
-      <w:proofErr w:type="spellEnd"/>
-      <w:proofErr w:type="gramEnd"/>
-      <w:r>
-        <w:t xml:space="preserve"> checkout </w:t>
-      </w:r>
-      <w:proofErr w:type="spellStart"/>
-      <w:r>
-        <w:t>sabear</w:t>
-      </w:r>
-      <w:proofErr w:type="spellEnd"/>
-    </w:p>
-    <w:p>
-      <w:pPr>
-        <w:rPr>
-          <w:b/>
-        </w:rPr>
-      </w:pPr>
-      <w:r>
-        <w:rPr>
-          <w:b/>
-        </w:rPr>
-        <w:t>16) To push code to specific branch</w:t>
-      </w:r>
-    </w:p>
-    <w:p>
-      <w:proofErr w:type="spellStart"/>
-      <w:proofErr w:type="gramStart"/>
-      <w:r>
-        <w:t>git</w:t>
-      </w:r>
-      <w:proofErr w:type="spellEnd"/>
-      <w:proofErr w:type="gramEnd"/>
-      <w:r>
-        <w:t xml:space="preserve"> push -u origin &lt;</w:t>
+        <w:t>21) Clone one particular branch</w:t>
+      </w:r>
+    </w:p>
+    <w:p>
+      <w:proofErr w:type="spellStart"/>
+      <w:proofErr w:type="gramStart"/>
+      <w:r>
+        <w:t>git</w:t>
+      </w:r>
+      <w:proofErr w:type="spellEnd"/>
+      <w:proofErr w:type="gramEnd"/>
+      <w:r>
+        <w:t xml:space="preserve"> clone -b &lt;</w:t>
       </w:r>
       <w:proofErr w:type="spellStart"/>
       <w:r>
@@ -1155,6 +1383,14 @@
       </w:r>
       <w:proofErr w:type="spellEnd"/>
       <w:r>
+        <w:t>&gt; &lt;</w:t>
+      </w:r>
+      <w:proofErr w:type="spellStart"/>
+      <w:r>
+        <w:t>github_repo_url</w:t>
+      </w:r>
+      <w:proofErr w:type="spellEnd"/>
+      <w:r>
         <w:t>&gt;</w:t>
       </w:r>
     </w:p>
@@ -1168,177 +1404,6 @@
         <w:rPr>
           <w:b/>
         </w:rPr>
-        <w:t xml:space="preserve">17) To view </w:t>
-      </w:r>
-      <w:proofErr w:type="spellStart"/>
-      <w:r>
-        <w:rPr>
-          <w:b/>
-        </w:rPr>
-        <w:t>git</w:t>
-      </w:r>
-      <w:proofErr w:type="spellEnd"/>
-      <w:r>
-        <w:rPr>
-          <w:b/>
-        </w:rPr>
-        <w:t xml:space="preserve"> logs</w:t>
-      </w:r>
-    </w:p>
-    <w:p>
-      <w:proofErr w:type="spellStart"/>
-      <w:proofErr w:type="gramStart"/>
-      <w:r>
-        <w:t>git</w:t>
-      </w:r>
-      <w:proofErr w:type="spellEnd"/>
-      <w:proofErr w:type="gramEnd"/>
-      <w:r>
-        <w:t xml:space="preserve"> log</w:t>
-      </w:r>
-    </w:p>
-    <w:p>
-      <w:pPr>
-        <w:rPr>
-          <w:b/>
-        </w:rPr>
-      </w:pPr>
-      <w:r>
-        <w:rPr>
-          <w:b/>
-        </w:rPr>
-        <w:t>18) To view last 3 logs</w:t>
-      </w:r>
-    </w:p>
-    <w:p>
-      <w:proofErr w:type="spellStart"/>
-      <w:proofErr w:type="gramStart"/>
-      <w:r>
-        <w:t>git</w:t>
-      </w:r>
-      <w:proofErr w:type="spellEnd"/>
-      <w:proofErr w:type="gramEnd"/>
-      <w:r>
-        <w:t xml:space="preserve"> log -3</w:t>
-      </w:r>
-    </w:p>
-    <w:p>
-      <w:pPr>
-        <w:rPr>
-          <w:b/>
-        </w:rPr>
-      </w:pPr>
-      <w:r>
-        <w:rPr>
-          <w:b/>
-        </w:rPr>
-        <w:t>19) To revert any previous commit</w:t>
-      </w:r>
-    </w:p>
-    <w:p>
-      <w:proofErr w:type="spellStart"/>
-      <w:proofErr w:type="gramStart"/>
-      <w:r>
-        <w:t>git</w:t>
-      </w:r>
-      <w:proofErr w:type="spellEnd"/>
-      <w:proofErr w:type="gramEnd"/>
-      <w:r>
-        <w:t xml:space="preserve"> revert &lt;</w:t>
-      </w:r>
-      <w:proofErr w:type="spellStart"/>
-      <w:r>
-        <w:t>commit_id</w:t>
-      </w:r>
-      <w:proofErr w:type="spellEnd"/>
-      <w:r>
-        <w:t>&gt;</w:t>
-      </w:r>
-    </w:p>
-    <w:p>
-      <w:pPr>
-        <w:rPr>
-          <w:b/>
-        </w:rPr>
-      </w:pPr>
-      <w:r>
-        <w:rPr>
-          <w:b/>
-        </w:rPr>
-        <w:t>20) To merge two branches</w:t>
-      </w:r>
-    </w:p>
-    <w:p>
-      <w:proofErr w:type="spellStart"/>
-      <w:proofErr w:type="gramStart"/>
-      <w:r>
-        <w:t>git</w:t>
-      </w:r>
-      <w:proofErr w:type="spellEnd"/>
-      <w:proofErr w:type="gramEnd"/>
-      <w:r>
-        <w:t xml:space="preserve"> merge &lt;</w:t>
-      </w:r>
-      <w:proofErr w:type="spellStart"/>
-      <w:r>
-        <w:t>branch_name</w:t>
-      </w:r>
-      <w:proofErr w:type="spellEnd"/>
-      <w:r>
-        <w:t>&gt;</w:t>
-      </w:r>
-    </w:p>
-    <w:p>
-      <w:pPr>
-        <w:rPr>
-          <w:b/>
-        </w:rPr>
-      </w:pPr>
-      <w:r>
-        <w:rPr>
-          <w:b/>
-        </w:rPr>
-        <w:t>21) Clone one particular branch</w:t>
-      </w:r>
-    </w:p>
-    <w:p>
-      <w:proofErr w:type="spellStart"/>
-      <w:proofErr w:type="gramStart"/>
-      <w:r>
-        <w:t>git</w:t>
-      </w:r>
-      <w:proofErr w:type="spellEnd"/>
-      <w:proofErr w:type="gramEnd"/>
-      <w:r>
-        <w:t xml:space="preserve"> clone -b &lt;</w:t>
-      </w:r>
-      <w:proofErr w:type="spellStart"/>
-      <w:r>
-        <w:t>branch_name</w:t>
-      </w:r>
-      <w:proofErr w:type="spellEnd"/>
-      <w:r>
-        <w:t>&gt; &lt;</w:t>
-      </w:r>
-      <w:proofErr w:type="spellStart"/>
-      <w:r>
-        <w:t>github_repo_url</w:t>
-      </w:r>
-      <w:proofErr w:type="spellEnd"/>
-      <w:r>
-        <w:t>&gt;</w:t>
-      </w:r>
-    </w:p>
-    <w:p>
-      <w:pPr>
-        <w:rPr>
-          <w:b/>
-        </w:rPr>
-      </w:pPr>
-      <w:r>
-        <w:rPr>
-          <w:b/>
-        </w:rPr>
         <w:t xml:space="preserve">22) </w:t>
       </w:r>
       <w:proofErr w:type="spellStart"/>
@@ -1435,182 +1500,182 @@
       <w:proofErr w:type="spellStart"/>
       <w:proofErr w:type="gramStart"/>
       <w:r>
+        <w:t>git</w:t>
+      </w:r>
+      <w:proofErr w:type="spellEnd"/>
+      <w:proofErr w:type="gramEnd"/>
+      <w:r>
+        <w:t xml:space="preserve"> stash pop stash{id}</w:t>
+      </w:r>
+    </w:p>
+    <w:p>
+      <w:pPr>
+        <w:rPr>
+          <w:b/>
+        </w:rPr>
+      </w:pPr>
+      <w:r>
+        <w:rPr>
+          <w:b/>
+        </w:rPr>
+        <w:t>26) How to change the previous commit message</w:t>
+      </w:r>
+    </w:p>
+    <w:p>
+      <w:proofErr w:type="spellStart"/>
+      <w:proofErr w:type="gramStart"/>
+      <w:r>
+        <w:t>git</w:t>
+      </w:r>
+      <w:proofErr w:type="spellEnd"/>
+      <w:proofErr w:type="gramEnd"/>
+      <w:r>
+        <w:t xml:space="preserve"> commit --amend</w:t>
+      </w:r>
+    </w:p>
+    <w:p>
+      <w:pPr>
+        <w:rPr>
+          <w:b/>
+        </w:rPr>
+      </w:pPr>
+      <w:r>
+        <w:rPr>
+          <w:b/>
+        </w:rPr>
+        <w:t xml:space="preserve">27) To merger multiple commits into a </w:t>
+      </w:r>
+      <w:proofErr w:type="spellStart"/>
+      <w:r>
+        <w:rPr>
+          <w:b/>
+        </w:rPr>
+        <w:t>sinlge</w:t>
+      </w:r>
+      <w:proofErr w:type="spellEnd"/>
+      <w:r>
+        <w:rPr>
+          <w:b/>
+        </w:rPr>
+        <w:t xml:space="preserve"> commit.</w:t>
+      </w:r>
+    </w:p>
+    <w:p>
+      <w:proofErr w:type="spellStart"/>
+      <w:proofErr w:type="gramStart"/>
+      <w:r>
+        <w:t>git</w:t>
+      </w:r>
+      <w:proofErr w:type="spellEnd"/>
+      <w:proofErr w:type="gramEnd"/>
+      <w:r>
+        <w:t xml:space="preserve"> rebase -</w:t>
+      </w:r>
+      <w:proofErr w:type="spellStart"/>
+      <w:r>
+        <w:t>i</w:t>
+      </w:r>
+      <w:proofErr w:type="spellEnd"/>
+      <w:r>
+        <w:t xml:space="preserve"> </w:t>
+      </w:r>
+      <w:proofErr w:type="spellStart"/>
+      <w:r>
+        <w:t>HEAD~n</w:t>
+      </w:r>
+      <w:proofErr w:type="spellEnd"/>
+    </w:p>
+    <w:p>
+      <w:pPr>
+        <w:rPr>
+          <w:b/>
+        </w:rPr>
+      </w:pPr>
+      <w:r>
+        <w:rPr>
+          <w:b/>
+        </w:rPr>
+        <w:t>28) Merge Conflict</w:t>
+      </w:r>
+    </w:p>
+    <w:p>
+      <w:r>
+        <w:t xml:space="preserve"> </w:t>
+      </w:r>
+      <w:proofErr w:type="spellStart"/>
+      <w:r>
+        <w:t>GIt</w:t>
+      </w:r>
+      <w:proofErr w:type="spellEnd"/>
+      <w:r>
+        <w:t xml:space="preserve"> will raise merge conflict if we have identical files in both the branches.</w:t>
+      </w:r>
+    </w:p>
+    <w:p>
+      <w:pPr>
+        <w:rPr>
+          <w:b/>
+        </w:rPr>
+      </w:pPr>
+      <w:r>
+        <w:rPr>
+          <w:b/>
+        </w:rPr>
+        <w:t>29) Ignore some files from tracking</w:t>
+      </w:r>
+    </w:p>
+    <w:p>
+      <w:r>
+        <w:t>.</w:t>
+      </w:r>
+      <w:proofErr w:type="spellStart"/>
+      <w:r>
+        <w:t>gitignore</w:t>
+      </w:r>
+      <w:proofErr w:type="spellEnd"/>
+    </w:p>
+    <w:p>
+      <w:pPr>
+        <w:rPr>
+          <w:b/>
+        </w:rPr>
+      </w:pPr>
+      <w:r>
+        <w:rPr>
+          <w:b/>
+        </w:rPr>
+        <w:t>30) To download the configuration changes.</w:t>
+      </w:r>
+    </w:p>
+    <w:p>
+      <w:proofErr w:type="spellStart"/>
+      <w:proofErr w:type="gramStart"/>
+      <w:r>
+        <w:t>git</w:t>
+      </w:r>
+      <w:proofErr w:type="spellEnd"/>
+      <w:proofErr w:type="gramEnd"/>
+      <w:r>
+        <w:t xml:space="preserve"> fetch origin</w:t>
+      </w:r>
+    </w:p>
+    <w:p>
+      <w:pPr>
+        <w:spacing w:before="100" w:beforeAutospacing="1" w:after="100" w:afterAutospacing="1" w:line="240" w:lineRule="auto"/>
+        <w:rPr>
+          <w:rFonts w:eastAsia="Times New Roman" w:cstheme="minorHAnsi"/>
+          <w:sz w:val="24"/>
+          <w:szCs w:val="24"/>
+        </w:rPr>
+      </w:pPr>
+      <w:r>
+        <w:rPr>
+          <w:rFonts w:eastAsia="Times New Roman" w:cstheme="minorHAnsi"/>
+          <w:b/>
+          <w:sz w:val="24"/>
+          <w:szCs w:val="24"/>
+        </w:rPr>
         <w:lastRenderedPageBreak/>
-        <w:t>git</w:t>
-      </w:r>
-      <w:proofErr w:type="spellEnd"/>
-      <w:proofErr w:type="gramEnd"/>
-      <w:r>
-        <w:t xml:space="preserve"> stash pop stash{id}</w:t>
-      </w:r>
-    </w:p>
-    <w:p>
-      <w:pPr>
-        <w:rPr>
-          <w:b/>
-        </w:rPr>
-      </w:pPr>
-      <w:r>
-        <w:rPr>
-          <w:b/>
-        </w:rPr>
-        <w:t>26) How to change the previous commit message</w:t>
-      </w:r>
-    </w:p>
-    <w:p>
-      <w:proofErr w:type="spellStart"/>
-      <w:proofErr w:type="gramStart"/>
-      <w:r>
-        <w:t>git</w:t>
-      </w:r>
-      <w:proofErr w:type="spellEnd"/>
-      <w:proofErr w:type="gramEnd"/>
-      <w:r>
-        <w:t xml:space="preserve"> commit --amend</w:t>
-      </w:r>
-    </w:p>
-    <w:p>
-      <w:pPr>
-        <w:rPr>
-          <w:b/>
-        </w:rPr>
-      </w:pPr>
-      <w:r>
-        <w:rPr>
-          <w:b/>
-        </w:rPr>
-        <w:t xml:space="preserve">27) To merger multiple commits into a </w:t>
-      </w:r>
-      <w:proofErr w:type="spellStart"/>
-      <w:r>
-        <w:rPr>
-          <w:b/>
-        </w:rPr>
-        <w:t>sinlge</w:t>
-      </w:r>
-      <w:proofErr w:type="spellEnd"/>
-      <w:r>
-        <w:rPr>
-          <w:b/>
-        </w:rPr>
-        <w:t xml:space="preserve"> commit.</w:t>
-      </w:r>
-    </w:p>
-    <w:p>
-      <w:proofErr w:type="spellStart"/>
-      <w:proofErr w:type="gramStart"/>
-      <w:r>
-        <w:t>git</w:t>
-      </w:r>
-      <w:proofErr w:type="spellEnd"/>
-      <w:proofErr w:type="gramEnd"/>
-      <w:r>
-        <w:t xml:space="preserve"> rebase -</w:t>
-      </w:r>
-      <w:proofErr w:type="spellStart"/>
-      <w:r>
-        <w:t>i</w:t>
-      </w:r>
-      <w:proofErr w:type="spellEnd"/>
-      <w:r>
-        <w:t xml:space="preserve"> </w:t>
-      </w:r>
-      <w:proofErr w:type="spellStart"/>
-      <w:r>
-        <w:t>HEAD~n</w:t>
-      </w:r>
-      <w:proofErr w:type="spellEnd"/>
-    </w:p>
-    <w:p>
-      <w:pPr>
-        <w:rPr>
-          <w:b/>
-        </w:rPr>
-      </w:pPr>
-      <w:r>
-        <w:rPr>
-          <w:b/>
-        </w:rPr>
-        <w:t>28) Merge Conflict</w:t>
-      </w:r>
-    </w:p>
-    <w:p>
-      <w:r>
-        <w:t xml:space="preserve"> </w:t>
-      </w:r>
-      <w:proofErr w:type="spellStart"/>
-      <w:r>
-        <w:t>GIt</w:t>
-      </w:r>
-      <w:proofErr w:type="spellEnd"/>
-      <w:r>
-        <w:t xml:space="preserve"> will raise merge conflict if we have identical files in both the branches.</w:t>
-      </w:r>
-    </w:p>
-    <w:p>
-      <w:pPr>
-        <w:rPr>
-          <w:b/>
-        </w:rPr>
-      </w:pPr>
-      <w:r>
-        <w:rPr>
-          <w:b/>
-        </w:rPr>
-        <w:t>29) Ignore some files from tracking</w:t>
-      </w:r>
-    </w:p>
-    <w:p>
-      <w:r>
-        <w:t>.</w:t>
-      </w:r>
-      <w:proofErr w:type="spellStart"/>
-      <w:r>
-        <w:t>gitignore</w:t>
-      </w:r>
-      <w:proofErr w:type="spellEnd"/>
-    </w:p>
-    <w:p>
-      <w:pPr>
-        <w:rPr>
-          <w:b/>
-        </w:rPr>
-      </w:pPr>
-      <w:r>
-        <w:rPr>
-          <w:b/>
-        </w:rPr>
-        <w:t>30) To download the configuration changes.</w:t>
-      </w:r>
-    </w:p>
-    <w:p>
-      <w:proofErr w:type="spellStart"/>
-      <w:proofErr w:type="gramStart"/>
-      <w:r>
-        <w:t>git</w:t>
-      </w:r>
-      <w:proofErr w:type="spellEnd"/>
-      <w:proofErr w:type="gramEnd"/>
-      <w:r>
-        <w:t xml:space="preserve"> fetch origin</w:t>
-      </w:r>
-    </w:p>
-    <w:p>
-      <w:pPr>
-        <w:spacing w:before="100" w:beforeAutospacing="1" w:after="100" w:afterAutospacing="1" w:line="240" w:lineRule="auto"/>
-        <w:rPr>
-          <w:rFonts w:eastAsia="Times New Roman" w:cstheme="minorHAnsi"/>
-          <w:sz w:val="24"/>
-          <w:szCs w:val="24"/>
-        </w:rPr>
-      </w:pPr>
-      <w:r>
-        <w:rPr>
-          <w:rFonts w:eastAsia="Times New Roman" w:cstheme="minorHAnsi"/>
-          <w:b/>
-          <w:sz w:val="24"/>
-          <w:szCs w:val="24"/>
-        </w:rPr>
         <w:t>31)</w:t>
       </w:r>
       <w:r>
